--- a/fuentes/73310066_CF02_DU.docx
+++ b/fuentes/73310066_CF02_DU.docx
@@ -199,7 +199,7 @@
               </wp:anchor>
             </w:drawing>
           </mc:Choice>
-          <mc:Fallback xmlns:oel="http://schemas.microsoft.com/office/2019/extlst" xmlns:w16du="http://schemas.microsoft.com/office/word/2023/wordml/word16du">
+          <mc:Fallback xmlns:w16du="http://schemas.microsoft.com/office/word/2023/wordml/word16du" xmlns:oel="http://schemas.microsoft.com/office/2019/extlst">
             <w:pict>
               <v:rect w14:anchorId="04BF2410" id="Rectángulo 3" o:spid="_x0000_s1026" alt="&quot;&quot;" style="position:absolute;margin-left:-55.7pt;margin-top:26.5pt;width:613.85pt;height:204pt;z-index:-251655168;visibility:visible;mso-wrap-style:square;mso-height-percent:0;mso-wrap-distance-left:9pt;mso-wrap-distance-top:0;mso-wrap-distance-right:9pt;mso-wrap-distance-bottom:0;mso-position-horizontal:absolute;mso-position-horizontal-relative:text;mso-position-vertical:absolute;mso-position-vertical-relative:text;mso-height-percent:0;mso-height-relative:margin;v-text-anchor:middle" o:gfxdata="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" fillcolor="#00314d" stroked="f" strokeweight="1pt"/>
             </w:pict>
@@ -556,7 +556,7 @@
           <w:r>
             <w:fldChar w:fldCharType="separate"/>
           </w:r>
-          <w:hyperlink w:anchor="_Toc177484086" w:history="1">
+          <w:hyperlink w:anchor="_Toc179292192" w:history="1">
             <w:r>
               <w:rPr>
                 <w:rStyle w:val="Hipervnculo"/>
@@ -583,7 +583,7 @@
                 <w:noProof/>
                 <w:webHidden/>
               </w:rPr>
-              <w:instrText xml:space="preserve"> PAGEREF _Toc177484086 \h </w:instrText>
+              <w:instrText xml:space="preserve"> PAGEREF _Toc179292192 \h </w:instrText>
             </w:r>
             <w:r>
               <w:rPr>
@@ -630,7 +630,7 @@
               <w14:ligatures w14:val="none"/>
             </w:rPr>
           </w:pPr>
-          <w:hyperlink w:anchor="_Toc177484087" w:history="1">
+          <w:hyperlink w:anchor="_Toc179292193" w:history="1">
             <w:r>
               <w:rPr>
                 <w:rStyle w:val="Hipervnculo"/>
@@ -675,7 +675,7 @@
                 <w:noProof/>
                 <w:webHidden/>
               </w:rPr>
-              <w:instrText xml:space="preserve"> PAGEREF _Toc177484087 \h </w:instrText>
+              <w:instrText xml:space="preserve"> PAGEREF _Toc179292193 \h </w:instrText>
             </w:r>
             <w:r>
               <w:rPr>
@@ -721,7 +721,7 @@
               <w14:ligatures w14:val="none"/>
             </w:rPr>
           </w:pPr>
-          <w:hyperlink w:anchor="_Toc177484088" w:history="1">
+          <w:hyperlink w:anchor="_Toc179292194" w:history="1">
             <w:r>
               <w:rPr>
                 <w:rStyle w:val="Hipervnculo"/>
@@ -748,7 +748,7 @@
                 <w:noProof/>
                 <w:webHidden/>
               </w:rPr>
-              <w:instrText xml:space="preserve"> PAGEREF _Toc177484088 \h </w:instrText>
+              <w:instrText xml:space="preserve"> PAGEREF _Toc179292194 \h </w:instrText>
             </w:r>
             <w:r>
               <w:rPr>
@@ -794,7 +794,7 @@
               <w14:ligatures w14:val="none"/>
             </w:rPr>
           </w:pPr>
-          <w:hyperlink w:anchor="_Toc177484089" w:history="1">
+          <w:hyperlink w:anchor="_Toc179292195" w:history="1">
             <w:r>
               <w:rPr>
                 <w:rStyle w:val="Hipervnculo"/>
@@ -821,7 +821,7 @@
                 <w:noProof/>
                 <w:webHidden/>
               </w:rPr>
-              <w:instrText xml:space="preserve"> PAGEREF _Toc177484089 \h </w:instrText>
+              <w:instrText xml:space="preserve"> PAGEREF _Toc179292195 \h </w:instrText>
             </w:r>
             <w:r>
               <w:rPr>
@@ -868,7 +868,7 @@
               <w14:ligatures w14:val="none"/>
             </w:rPr>
           </w:pPr>
-          <w:hyperlink w:anchor="_Toc177484090" w:history="1">
+          <w:hyperlink w:anchor="_Toc179292196" w:history="1">
             <w:r>
               <w:rPr>
                 <w:rStyle w:val="Hipervnculo"/>
@@ -913,7 +913,7 @@
                 <w:noProof/>
                 <w:webHidden/>
               </w:rPr>
-              <w:instrText xml:space="preserve"> PAGEREF _Toc177484090 \h </w:instrText>
+              <w:instrText xml:space="preserve"> PAGEREF _Toc179292196 \h </w:instrText>
             </w:r>
             <w:r>
               <w:rPr>
@@ -960,7 +960,7 @@
               <w14:ligatures w14:val="none"/>
             </w:rPr>
           </w:pPr>
-          <w:hyperlink w:anchor="_Toc177484091" w:history="1">
+          <w:hyperlink w:anchor="_Toc179292197" w:history="1">
             <w:r>
               <w:rPr>
                 <w:rStyle w:val="Hipervnculo"/>
@@ -1005,7 +1005,7 @@
                 <w:noProof/>
                 <w:webHidden/>
               </w:rPr>
-              <w:instrText xml:space="preserve"> PAGEREF _Toc177484091 \h </w:instrText>
+              <w:instrText xml:space="preserve"> PAGEREF _Toc179292197 \h </w:instrText>
             </w:r>
             <w:r>
               <w:rPr>
@@ -1052,7 +1052,7 @@
               <w14:ligatures w14:val="none"/>
             </w:rPr>
           </w:pPr>
-          <w:hyperlink w:anchor="_Toc177484092" w:history="1">
+          <w:hyperlink w:anchor="_Toc179292198" w:history="1">
             <w:r>
               <w:rPr>
                 <w:rStyle w:val="Hipervnculo"/>
@@ -1097,7 +1097,7 @@
                 <w:noProof/>
                 <w:webHidden/>
               </w:rPr>
-              <w:instrText xml:space="preserve"> PAGEREF _Toc177484092 \h </w:instrText>
+              <w:instrText xml:space="preserve"> PAGEREF _Toc179292198 \h </w:instrText>
             </w:r>
             <w:r>
               <w:rPr>
@@ -1144,7 +1144,7 @@
               <w14:ligatures w14:val="none"/>
             </w:rPr>
           </w:pPr>
-          <w:hyperlink w:anchor="_Toc177484093" w:history="1">
+          <w:hyperlink w:anchor="_Toc179292199" w:history="1">
             <w:r>
               <w:rPr>
                 <w:rStyle w:val="Hipervnculo"/>
@@ -1189,7 +1189,7 @@
                 <w:noProof/>
                 <w:webHidden/>
               </w:rPr>
-              <w:instrText xml:space="preserve"> PAGEREF _Toc177484093 \h </w:instrText>
+              <w:instrText xml:space="preserve"> PAGEREF _Toc179292199 \h </w:instrText>
             </w:r>
             <w:r>
               <w:rPr>
@@ -1235,7 +1235,7 @@
               <w14:ligatures w14:val="none"/>
             </w:rPr>
           </w:pPr>
-          <w:hyperlink w:anchor="_Toc177484094" w:history="1">
+          <w:hyperlink w:anchor="_Toc179292200" w:history="1">
             <w:r>
               <w:rPr>
                 <w:rStyle w:val="Hipervnculo"/>
@@ -1262,7 +1262,7 @@
                 <w:noProof/>
                 <w:webHidden/>
               </w:rPr>
-              <w:instrText xml:space="preserve"> PAGEREF _Toc177484094 \h </w:instrText>
+              <w:instrText xml:space="preserve"> PAGEREF _Toc179292200 \h </w:instrText>
             </w:r>
             <w:r>
               <w:rPr>
@@ -1308,7 +1308,7 @@
               <w14:ligatures w14:val="none"/>
             </w:rPr>
           </w:pPr>
-          <w:hyperlink w:anchor="_Toc177484095" w:history="1">
+          <w:hyperlink w:anchor="_Toc179292201" w:history="1">
             <w:r>
               <w:rPr>
                 <w:rStyle w:val="Hipervnculo"/>
@@ -1335,7 +1335,7 @@
                 <w:noProof/>
                 <w:webHidden/>
               </w:rPr>
-              <w:instrText xml:space="preserve"> PAGEREF _Toc177484095 \h </w:instrText>
+              <w:instrText xml:space="preserve"> PAGEREF _Toc179292201 \h </w:instrText>
             </w:r>
             <w:r>
               <w:rPr>
@@ -1381,7 +1381,7 @@
               <w14:ligatures w14:val="none"/>
             </w:rPr>
           </w:pPr>
-          <w:hyperlink w:anchor="_Toc177484096" w:history="1">
+          <w:hyperlink w:anchor="_Toc179292202" w:history="1">
             <w:r>
               <w:rPr>
                 <w:rStyle w:val="Hipervnculo"/>
@@ -1408,7 +1408,7 @@
                 <w:noProof/>
                 <w:webHidden/>
               </w:rPr>
-              <w:instrText xml:space="preserve"> PAGEREF _Toc177484096 \h </w:instrText>
+              <w:instrText xml:space="preserve"> PAGEREF _Toc179292202 \h </w:instrText>
             </w:r>
             <w:r>
               <w:rPr>
@@ -1454,7 +1454,7 @@
               <w14:ligatures w14:val="none"/>
             </w:rPr>
           </w:pPr>
-          <w:hyperlink w:anchor="_Toc177484097" w:history="1">
+          <w:hyperlink w:anchor="_Toc179292203" w:history="1">
             <w:r>
               <w:rPr>
                 <w:rStyle w:val="Hipervnculo"/>
@@ -1481,7 +1481,7 @@
                 <w:noProof/>
                 <w:webHidden/>
               </w:rPr>
-              <w:instrText xml:space="preserve"> PAGEREF _Toc177484097 \h </w:instrText>
+              <w:instrText xml:space="preserve"> PAGEREF _Toc179292203 \h </w:instrText>
             </w:r>
             <w:r>
               <w:rPr>
@@ -1527,7 +1527,7 @@
               <w14:ligatures w14:val="none"/>
             </w:rPr>
           </w:pPr>
-          <w:hyperlink w:anchor="_Toc177484098" w:history="1">
+          <w:hyperlink w:anchor="_Toc179292204" w:history="1">
             <w:r>
               <w:rPr>
                 <w:rStyle w:val="Hipervnculo"/>
@@ -1554,7 +1554,7 @@
                 <w:noProof/>
                 <w:webHidden/>
               </w:rPr>
-              <w:instrText xml:space="preserve"> PAGEREF _Toc177484098 \h </w:instrText>
+              <w:instrText xml:space="preserve"> PAGEREF _Toc179292204 \h </w:instrText>
             </w:r>
             <w:r>
               <w:rPr>
@@ -1600,7 +1600,7 @@
               <w14:ligatures w14:val="none"/>
             </w:rPr>
           </w:pPr>
-          <w:hyperlink w:anchor="_Toc177484099" w:history="1">
+          <w:hyperlink w:anchor="_Toc179292205" w:history="1">
             <w:r>
               <w:rPr>
                 <w:rStyle w:val="Hipervnculo"/>
@@ -1627,7 +1627,7 @@
                 <w:noProof/>
                 <w:webHidden/>
               </w:rPr>
-              <w:instrText xml:space="preserve"> PAGEREF _Toc177484099 \h </w:instrText>
+              <w:instrText xml:space="preserve"> PAGEREF _Toc179292205 \h </w:instrText>
             </w:r>
             <w:r>
               <w:rPr>
@@ -1674,7 +1674,7 @@
               <w14:ligatures w14:val="none"/>
             </w:rPr>
           </w:pPr>
-          <w:hyperlink w:anchor="_Toc177484100" w:history="1">
+          <w:hyperlink w:anchor="_Toc179292206" w:history="1">
             <w:r>
               <w:rPr>
                 <w:rStyle w:val="Hipervnculo"/>
@@ -1719,7 +1719,7 @@
                 <w:noProof/>
                 <w:webHidden/>
               </w:rPr>
-              <w:instrText xml:space="preserve"> PAGEREF _Toc177484100 \h </w:instrText>
+              <w:instrText xml:space="preserve"> PAGEREF _Toc179292206 \h </w:instrText>
             </w:r>
             <w:r>
               <w:rPr>
@@ -1765,7 +1765,7 @@
               <w14:ligatures w14:val="none"/>
             </w:rPr>
           </w:pPr>
-          <w:hyperlink w:anchor="_Toc177484101" w:history="1">
+          <w:hyperlink w:anchor="_Toc179292207" w:history="1">
             <w:r>
               <w:rPr>
                 <w:rStyle w:val="Hipervnculo"/>
@@ -1792,7 +1792,7 @@
                 <w:noProof/>
                 <w:webHidden/>
               </w:rPr>
-              <w:instrText xml:space="preserve"> PAGEREF _Toc177484101 \h </w:instrText>
+              <w:instrText xml:space="preserve"> PAGEREF _Toc179292207 \h </w:instrText>
             </w:r>
             <w:r>
               <w:rPr>
@@ -1838,7 +1838,7 @@
               <w14:ligatures w14:val="none"/>
             </w:rPr>
           </w:pPr>
-          <w:hyperlink w:anchor="_Toc177484102" w:history="1">
+          <w:hyperlink w:anchor="_Toc179292208" w:history="1">
             <w:r>
               <w:rPr>
                 <w:rStyle w:val="Hipervnculo"/>
@@ -1865,7 +1865,7 @@
                 <w:noProof/>
                 <w:webHidden/>
               </w:rPr>
-              <w:instrText xml:space="preserve"> PAGEREF _Toc177484102 \h </w:instrText>
+              <w:instrText xml:space="preserve"> PAGEREF _Toc179292208 \h </w:instrText>
             </w:r>
             <w:r>
               <w:rPr>
@@ -1911,7 +1911,7 @@
               <w14:ligatures w14:val="none"/>
             </w:rPr>
           </w:pPr>
-          <w:hyperlink w:anchor="_Toc177484103" w:history="1">
+          <w:hyperlink w:anchor="_Toc179292209" w:history="1">
             <w:r>
               <w:rPr>
                 <w:rStyle w:val="Hipervnculo"/>
@@ -1938,7 +1938,7 @@
                 <w:noProof/>
                 <w:webHidden/>
               </w:rPr>
-              <w:instrText xml:space="preserve"> PAGEREF _Toc177484103 \h </w:instrText>
+              <w:instrText xml:space="preserve"> PAGEREF _Toc179292209 \h </w:instrText>
             </w:r>
             <w:r>
               <w:rPr>
@@ -1985,7 +1985,7 @@
               <w14:ligatures w14:val="none"/>
             </w:rPr>
           </w:pPr>
-          <w:hyperlink w:anchor="_Toc177484104" w:history="1">
+          <w:hyperlink w:anchor="_Toc179292210" w:history="1">
             <w:r>
               <w:rPr>
                 <w:rStyle w:val="Hipervnculo"/>
@@ -2030,7 +2030,7 @@
                 <w:noProof/>
                 <w:webHidden/>
               </w:rPr>
-              <w:instrText xml:space="preserve"> PAGEREF _Toc177484104 \h </w:instrText>
+              <w:instrText xml:space="preserve"> PAGEREF _Toc179292210 \h </w:instrText>
             </w:r>
             <w:r>
               <w:rPr>
@@ -2076,7 +2076,7 @@
               <w14:ligatures w14:val="none"/>
             </w:rPr>
           </w:pPr>
-          <w:hyperlink w:anchor="_Toc177484105" w:history="1">
+          <w:hyperlink w:anchor="_Toc179292211" w:history="1">
             <w:r>
               <w:rPr>
                 <w:rStyle w:val="Hipervnculo"/>
@@ -2103,7 +2103,7 @@
                 <w:noProof/>
                 <w:webHidden/>
               </w:rPr>
-              <w:instrText xml:space="preserve"> PAGEREF _Toc177484105 \h </w:instrText>
+              <w:instrText xml:space="preserve"> PAGEREF _Toc179292211 \h </w:instrText>
             </w:r>
             <w:r>
               <w:rPr>
@@ -2149,7 +2149,7 @@
               <w14:ligatures w14:val="none"/>
             </w:rPr>
           </w:pPr>
-          <w:hyperlink w:anchor="_Toc177484106" w:history="1">
+          <w:hyperlink w:anchor="_Toc179292212" w:history="1">
             <w:r>
               <w:rPr>
                 <w:rStyle w:val="Hipervnculo"/>
@@ -2176,7 +2176,7 @@
                 <w:noProof/>
                 <w:webHidden/>
               </w:rPr>
-              <w:instrText xml:space="preserve"> PAGEREF _Toc177484106 \h </w:instrText>
+              <w:instrText xml:space="preserve"> PAGEREF _Toc179292212 \h </w:instrText>
             </w:r>
             <w:r>
               <w:rPr>
@@ -2222,7 +2222,7 @@
               <w14:ligatures w14:val="none"/>
             </w:rPr>
           </w:pPr>
-          <w:hyperlink w:anchor="_Toc177484107" w:history="1">
+          <w:hyperlink w:anchor="_Toc179292213" w:history="1">
             <w:r>
               <w:rPr>
                 <w:rStyle w:val="Hipervnculo"/>
@@ -2249,7 +2249,7 @@
                 <w:noProof/>
                 <w:webHidden/>
               </w:rPr>
-              <w:instrText xml:space="preserve"> PAGEREF _Toc177484107 \h </w:instrText>
+              <w:instrText xml:space="preserve"> PAGEREF _Toc179292213 \h </w:instrText>
             </w:r>
             <w:r>
               <w:rPr>
@@ -2295,7 +2295,7 @@
               <w14:ligatures w14:val="none"/>
             </w:rPr>
           </w:pPr>
-          <w:hyperlink w:anchor="_Toc177484108" w:history="1">
+          <w:hyperlink w:anchor="_Toc179292214" w:history="1">
             <w:r>
               <w:rPr>
                 <w:rStyle w:val="Hipervnculo"/>
@@ -2322,7 +2322,7 @@
                 <w:noProof/>
                 <w:webHidden/>
               </w:rPr>
-              <w:instrText xml:space="preserve"> PAGEREF _Toc177484108 \h </w:instrText>
+              <w:instrText xml:space="preserve"> PAGEREF _Toc179292214 \h </w:instrText>
             </w:r>
             <w:r>
               <w:rPr>
@@ -2368,7 +2368,7 @@
               <w14:ligatures w14:val="none"/>
             </w:rPr>
           </w:pPr>
-          <w:hyperlink w:anchor="_Toc177484109" w:history="1">
+          <w:hyperlink w:anchor="_Toc179292215" w:history="1">
             <w:r>
               <w:rPr>
                 <w:rStyle w:val="Hipervnculo"/>
@@ -2395,7 +2395,7 @@
                 <w:noProof/>
                 <w:webHidden/>
               </w:rPr>
-              <w:instrText xml:space="preserve"> PAGEREF _Toc177484109 \h </w:instrText>
+              <w:instrText xml:space="preserve"> PAGEREF _Toc179292215 \h </w:instrText>
             </w:r>
             <w:r>
               <w:rPr>
@@ -2441,7 +2441,7 @@
               <w14:ligatures w14:val="none"/>
             </w:rPr>
           </w:pPr>
-          <w:hyperlink w:anchor="_Toc177484110" w:history="1">
+          <w:hyperlink w:anchor="_Toc179292216" w:history="1">
             <w:r>
               <w:rPr>
                 <w:rStyle w:val="Hipervnculo"/>
@@ -2468,7 +2468,7 @@
                 <w:noProof/>
                 <w:webHidden/>
               </w:rPr>
-              <w:instrText xml:space="preserve"> PAGEREF _Toc177484110 \h </w:instrText>
+              <w:instrText xml:space="preserve"> PAGEREF _Toc179292216 \h </w:instrText>
             </w:r>
             <w:r>
               <w:rPr>
@@ -2514,7 +2514,7 @@
               <w14:ligatures w14:val="none"/>
             </w:rPr>
           </w:pPr>
-          <w:hyperlink w:anchor="_Toc177484111" w:history="1">
+          <w:hyperlink w:anchor="_Toc179292217" w:history="1">
             <w:r>
               <w:rPr>
                 <w:rStyle w:val="Hipervnculo"/>
@@ -2541,7 +2541,7 @@
                 <w:noProof/>
                 <w:webHidden/>
               </w:rPr>
-              <w:instrText xml:space="preserve"> PAGEREF _Toc177484111 \h </w:instrText>
+              <w:instrText xml:space="preserve"> PAGEREF _Toc179292217 \h </w:instrText>
             </w:r>
             <w:r>
               <w:rPr>
@@ -2587,7 +2587,7 @@
               <w14:ligatures w14:val="none"/>
             </w:rPr>
           </w:pPr>
-          <w:hyperlink w:anchor="_Toc177484112" w:history="1">
+          <w:hyperlink w:anchor="_Toc179292218" w:history="1">
             <w:r>
               <w:rPr>
                 <w:rStyle w:val="Hipervnculo"/>
@@ -2614,7 +2614,7 @@
                 <w:noProof/>
                 <w:webHidden/>
               </w:rPr>
-              <w:instrText xml:space="preserve"> PAGEREF _Toc177484112 \h </w:instrText>
+              <w:instrText xml:space="preserve"> PAGEREF _Toc179292218 \h </w:instrText>
             </w:r>
             <w:r>
               <w:rPr>
@@ -2651,16 +2651,8 @@
             <w:tabs>
               <w:tab w:val="right" w:leader="dot" w:pos="9962"/>
             </w:tabs>
-            <w:rPr>
-              <w:rFonts w:eastAsiaTheme="minorEastAsia"/>
-              <w:noProof/>
-              <w:kern w:val="0"/>
-              <w:sz w:val="22"/>
-              <w:lang w:eastAsia="es-CO"/>
-              <w14:ligatures w14:val="none"/>
-            </w:rPr>
           </w:pPr>
-          <w:hyperlink w:anchor="_Toc177484113" w:history="1">
+          <w:hyperlink w:anchor="_Toc179292219" w:history="1">
             <w:r>
               <w:rPr>
                 <w:rStyle w:val="Hipervnculo"/>
@@ -2687,7 +2679,7 @@
                 <w:noProof/>
                 <w:webHidden/>
               </w:rPr>
-              <w:instrText xml:space="preserve"> PAGEREF _Toc177484113 \h </w:instrText>
+              <w:instrText xml:space="preserve"> PAGEREF _Toc179292219 \h </w:instrText>
             </w:r>
             <w:r>
               <w:rPr>
@@ -2717,8 +2709,6 @@
               <w:fldChar w:fldCharType="end"/>
             </w:r>
           </w:hyperlink>
-        </w:p>
-        <w:p>
           <w:r>
             <w:rPr>
               <w:b/>
@@ -2745,7 +2735,7 @@
       <w:pPr>
         <w:pStyle w:val="Titulosgenerales"/>
       </w:pPr>
-      <w:bookmarkStart w:id="0" w:name="_Toc177484086"/>
+      <w:bookmarkStart w:id="0" w:name="_Toc179292192"/>
       <w:r>
         <w:lastRenderedPageBreak/>
         <w:t>Introducción</w:t>
@@ -2764,7 +2754,7 @@
     </w:p>
     <w:p>
       <w:r>
-        <w:t>La agroecología busca reducir la dependencia de insumos externos y mitigar los efectos negativos de la agricultura convencional. Al integrar conocimientos ancestrales y tecnologías modernas, se favorece una producción agrícola sostenible que respeta el medio ambiente y promueve la resiliencia de los ecosistemas agrícolas.</w:t>
+        <w:t>La agroecología busca reducir la dependencia de insumos externos y mitigar los efectos negativos de la agricultura convencional. Al integrar conocimientos ancestrales y tecnologías modernas, se favorece una producción agrícola sostenible que respeta el medioambiente y promueve la resiliencia de los ecosistemas agrícolas.</w:t>
       </w:r>
     </w:p>
     <w:p>
@@ -2780,7 +2770,7 @@
       <w:pPr>
         <w:pStyle w:val="Ttulo1"/>
       </w:pPr>
-      <w:bookmarkStart w:id="1" w:name="_Toc177484087"/>
+      <w:bookmarkStart w:id="1" w:name="_Toc179292193"/>
       <w:r>
         <w:lastRenderedPageBreak/>
         <w:t>Generalidades</w:t>
@@ -2803,58 +2793,30 @@
         <w:rPr>
           <w:lang w:eastAsia="es-CO"/>
         </w:rPr>
-        <w:t xml:space="preserve">La agricultura ecológica es un modelo alternativo basado en los principios de la agroecología como ciencia. En ella se aplican las prácticas agroecológicas a todos los aspectos relacionados con la producción, tales como la preparación del terreno, la siembra, el manejo integrado de arvenses, plagas y enfermedades, el uso de suelos, las labores culturales, la cosecha y la </w:t>
-      </w:r>
-      <w:proofErr w:type="spellStart"/>
-      <w:r>
+        <w:t>La agricultura ecológica es un modelo alternativo basado en los principios de la agroecología como ciencia. En ella se aplican las prácticas agroecológicas a todos los aspectos relacionados con la producción, tales como la preparación del terreno, la siembra, el manejo integrado de arvenses, plagas y enfermedades, el uso de suelos, las labores culturales, la cosecha y la poscosecha.</w:t>
+      </w:r>
+    </w:p>
+    <w:p>
+      <w:pPr>
+        <w:pStyle w:val="Ttulo3"/>
+      </w:pPr>
+      <w:bookmarkStart w:id="2" w:name="_Toc179292194"/>
+      <w:r>
+        <w:t>Manejo agroecológico del suelo</w:t>
+      </w:r>
+      <w:bookmarkEnd w:id="2"/>
+    </w:p>
+    <w:p>
+      <w:pPr>
         <w:rPr>
           <w:lang w:eastAsia="es-CO"/>
         </w:rPr>
-        <w:t>poscosecha</w:t>
-      </w:r>
-      <w:proofErr w:type="spellEnd"/>
+      </w:pPr>
       <w:r>
         <w:rPr>
           <w:lang w:eastAsia="es-CO"/>
         </w:rPr>
-        <w:t>.</w:t>
-      </w:r>
-    </w:p>
-    <w:p>
-      <w:pPr>
-        <w:pStyle w:val="Ttulo3"/>
-      </w:pPr>
-      <w:bookmarkStart w:id="2" w:name="_Toc177484088"/>
-      <w:r>
-        <w:t>Manejo agroecológico del suelo</w:t>
-      </w:r>
-      <w:bookmarkEnd w:id="2"/>
-    </w:p>
-    <w:p>
-      <w:pPr>
-        <w:rPr>
-          <w:lang w:eastAsia="es-CO"/>
-        </w:rPr>
-      </w:pPr>
-      <w:r>
-        <w:rPr>
-          <w:lang w:eastAsia="es-CO"/>
-        </w:rPr>
-        <w:t xml:space="preserve">El manejo agroecológico del suelo es uno de los componentes fundamentales de este tipo de agricultura. El suelo y su equilibrio determinan la nutrición, </w:t>
-      </w:r>
-      <w:proofErr w:type="spellStart"/>
-      <w:r>
-        <w:rPr>
-          <w:lang w:eastAsia="es-CO"/>
-        </w:rPr>
-        <w:t>fitosanidad</w:t>
-      </w:r>
-      <w:proofErr w:type="spellEnd"/>
-      <w:r>
-        <w:rPr>
-          <w:lang w:eastAsia="es-CO"/>
-        </w:rPr>
-        <w:t>, calidad de la producción, creación y sostenibilidad de estos sistemas.</w:t>
+        <w:t>El manejo agroecológico del suelo es uno de los componentes fundamentales de este tipo de agricultura. El suelo y su equilibrio determinan la nutrición, fitosanidad, calidad de la producción, creación y sostenibilidad de estos sistemas.</w:t>
       </w:r>
     </w:p>
     <w:p>
@@ -3075,7 +3037,7 @@
         <w:rPr>
           <w:lang w:eastAsia="es-CO"/>
         </w:rPr>
-        <w:t>Se recuperan conocimientos tradicionales y ancestrales. El manejo agroecológico de suelos integra prácticas y conocimientos tradicionales que han sido desarrollados por comunidades locales a lo largo de generaciones. Estos saberes son valiosos para el desarrollo de técnicas agrícolas sostenibles que respeten y trabajen en armonía con el medio ambiente.</w:t>
+        <w:t>Se recuperan conocimientos tradicionales y ancestrales. El manejo agroecológico de suelos integra prácticas y conocimientos tradicionales que han sido desarrollados por comunidades locales a lo largo de generaciones. Estos saberes son valiosos para el desarrollo de técnicas agrícolas sostenibles que respeten y trabajen en armonía con el medioambiente.</w:t>
       </w:r>
     </w:p>
     <w:p>
@@ -3089,7 +3051,7 @@
           <w:lang w:eastAsia="es-CO"/>
         </w:rPr>
         <w:lastRenderedPageBreak/>
-        <w:t>Estas prácticas contribuyen a la sostenibilidad y eficiencia de los sistemas agroecológicos, promoviendo un equilibrio natural y una producción más respetuosa con el medio ambiente.</w:t>
+        <w:t>Estas prácticas contribuyen a la sostenibilidad y eficiencia de los sistemas agroecológicos, promoviendo un equilibrio natural y una producción más respetuosa con el medioambiente.</w:t>
       </w:r>
     </w:p>
     <w:p>
@@ -3109,7 +3071,7 @@
       <w:pPr>
         <w:pStyle w:val="Ttulo3"/>
       </w:pPr>
-      <w:bookmarkStart w:id="3" w:name="_Toc177484089"/>
+      <w:bookmarkStart w:id="3" w:name="_Toc179292195"/>
       <w:r>
         <w:t>Composición del suelo</w:t>
       </w:r>
@@ -3570,7 +3532,7 @@
       <w:pPr>
         <w:pStyle w:val="Ttulo1"/>
       </w:pPr>
-      <w:bookmarkStart w:id="4" w:name="_Toc177484090"/>
+      <w:bookmarkStart w:id="4" w:name="_Toc179292196"/>
       <w:r>
         <w:lastRenderedPageBreak/>
         <w:t>El suelo como sistema</w:t>
@@ -3907,45 +3869,32 @@
     <w:p>
       <w:pPr>
         <w:rPr>
-          <w:b/>
-          <w:bCs/>
-          <w:lang w:val="es-419" w:eastAsia="es-CO"/>
-        </w:rPr>
-      </w:pPr>
-      <w:r>
-        <w:rPr>
-          <w:b/>
-          <w:bCs/>
-          <w:lang w:val="es-419" w:eastAsia="es-CO"/>
-        </w:rPr>
-        <w:t>Pódcast</w:t>
-      </w:r>
-    </w:p>
-    <w:p>
-      <w:pPr>
-        <w:rPr>
-          <w:lang w:val="es-419" w:eastAsia="es-CO"/>
-        </w:rPr>
-      </w:pPr>
-      <w:r>
-        <w:rPr>
-          <w:lang w:val="es-419" w:eastAsia="es-CO"/>
-        </w:rPr>
-        <w:t xml:space="preserve">Es momento de escuchar el pódcast en el que Don Campos, </w:t>
-      </w:r>
-      <w:proofErr w:type="spellStart"/>
-      <w:r>
-        <w:rPr>
-          <w:lang w:val="es-419" w:eastAsia="es-CO"/>
-        </w:rPr>
-        <w:t>Azusena</w:t>
-      </w:r>
-      <w:proofErr w:type="spellEnd"/>
-      <w:r>
-        <w:rPr>
-          <w:lang w:val="es-419" w:eastAsia="es-CO"/>
-        </w:rPr>
-        <w:t>, el ingeniero y Evaristo explicarán detalladamente la importancia del suelo. En este episodio, abordarán temas como la fertilidad del suelo y su papel en la producción agroecológica.</w:t>
+          <w:lang w:val="es-419" w:eastAsia="es-CO"/>
+        </w:rPr>
+      </w:pPr>
+      <w:r>
+        <w:rPr>
+          <w:lang w:val="es-419" w:eastAsia="es-CO"/>
+        </w:rPr>
+        <w:t xml:space="preserve">A continuación, </w:t>
+      </w:r>
+      <w:r>
+        <w:rPr>
+          <w:lang w:val="es-419" w:eastAsia="es-CO"/>
+        </w:rPr>
+        <w:t>Don Campos, Azusena, el ingeniero y Evaristo explicarán detalladamente la importancia del suelo.</w:t>
+      </w:r>
+      <w:r>
+        <w:rPr>
+          <w:lang w:val="es-419" w:eastAsia="es-CO"/>
+        </w:rPr>
+        <w:t xml:space="preserve"> A</w:t>
+      </w:r>
+      <w:r>
+        <w:rPr>
+          <w:lang w:val="es-419" w:eastAsia="es-CO"/>
+        </w:rPr>
+        <w:t>bordarán temas como la fertilidad del suelo y su papel en la producción agroecológica.</w:t>
       </w:r>
     </w:p>
     <w:p>
@@ -4013,21 +3962,7 @@
         <w:rPr>
           <w:lang w:val="es-419" w:eastAsia="es-CO"/>
         </w:rPr>
-        <w:t xml:space="preserve">¿una qué? </w:t>
-      </w:r>
-      <w:proofErr w:type="spellStart"/>
-      <w:r>
-        <w:rPr>
-          <w:lang w:val="es-419" w:eastAsia="es-CO"/>
-        </w:rPr>
-        <w:t>Jajajaja</w:t>
-      </w:r>
-      <w:proofErr w:type="spellEnd"/>
-      <w:r>
-        <w:rPr>
-          <w:lang w:val="es-419" w:eastAsia="es-CO"/>
-        </w:rPr>
-        <w:t xml:space="preserve">... Y como toda comunidad, el suelo también tiene sus entradas y salidas. Las entradas son como los alimentos que nutren al suelo, como rocas que se descomponen lentamente, materia orgánica como los restos de plantas y el estiércol de los animales, y el agua que llega por la lluvia o el riego. </w:t>
+        <w:t xml:space="preserve">¿una qué? Jajajaja... Y como toda comunidad, el suelo también tiene sus entradas y salidas. Las entradas son como los alimentos que nutren al suelo, como rocas que se descomponen lentamente, materia orgánica como los restos de plantas y el estiércol de los animales, y el agua que llega por la lluvia o el riego. </w:t>
       </w:r>
     </w:p>
     <w:p>
@@ -4099,21 +4034,7 @@
         <w:rPr>
           <w:lang w:val="es-419" w:eastAsia="es-CO"/>
         </w:rPr>
-        <w:t xml:space="preserve">O sea que el suelo es como un </w:t>
-      </w:r>
-      <w:proofErr w:type="spellStart"/>
-      <w:r>
-        <w:rPr>
-          <w:lang w:val="es-419" w:eastAsia="es-CO"/>
-        </w:rPr>
-        <w:t>pegotico</w:t>
-      </w:r>
-      <w:proofErr w:type="spellEnd"/>
-      <w:r>
-        <w:rPr>
-          <w:lang w:val="es-419" w:eastAsia="es-CO"/>
-        </w:rPr>
-        <w:t xml:space="preserve">, que toca darle comida y cuidarlo para que crezca sano. </w:t>
+        <w:t xml:space="preserve">O sea que el suelo es como un pegotico, que toca darle comida y cuidarlo para que crezca sano. </w:t>
       </w:r>
     </w:p>
     <w:p>
@@ -4148,7 +4069,7 @@
       <w:pPr>
         <w:pStyle w:val="Ttulo1"/>
       </w:pPr>
-      <w:bookmarkStart w:id="5" w:name="_Toc177484091"/>
+      <w:bookmarkStart w:id="5" w:name="_Toc179292197"/>
       <w:r>
         <w:lastRenderedPageBreak/>
         <w:t>Prácticas agroecológicas de manejo de suelos</w:t>
@@ -4315,7 +4236,7 @@
       <w:pPr>
         <w:pStyle w:val="Ttulo2"/>
       </w:pPr>
-      <w:bookmarkStart w:id="6" w:name="_Toc177484092"/>
+      <w:bookmarkStart w:id="6" w:name="_Toc179292198"/>
       <w:r>
         <w:t>Prácticas de manejo sostenible de suelos</w:t>
       </w:r>
@@ -4366,14 +4287,14 @@
     </w:p>
     <w:p>
       <w:r>
-        <w:t>Estas prácticas buscan mantener la fertilidad del suelo, prevenir su degradación y promover la salud de los cultivos a través de métodos sostenibles y respetuosos con el medio ambiente.</w:t>
+        <w:t>Estas prácticas buscan mantener la fertilidad del suelo, prevenir su degradación y promover la salud de los cultivos a través de métodos sostenibles y respetuosos con el medioambiente.</w:t>
       </w:r>
     </w:p>
     <w:p>
       <w:pPr>
         <w:pStyle w:val="Ttulo2"/>
       </w:pPr>
-      <w:bookmarkStart w:id="7" w:name="_Toc177484093"/>
+      <w:bookmarkStart w:id="7" w:name="_Toc179292199"/>
       <w:r>
         <w:t>Prácticas de conservación de suelos</w:t>
       </w:r>
@@ -4388,7 +4309,7 @@
       <w:pPr>
         <w:pStyle w:val="Ttulo3"/>
       </w:pPr>
-      <w:bookmarkStart w:id="8" w:name="_Toc177484094"/>
+      <w:bookmarkStart w:id="8" w:name="_Toc179292200"/>
       <w:r>
         <w:t>Conservación de organismos y microorganismos</w:t>
       </w:r>
@@ -4490,7 +4411,7 @@
       <w:pPr>
         <w:pStyle w:val="Ttulo3"/>
       </w:pPr>
-      <w:bookmarkStart w:id="9" w:name="_Toc177484095"/>
+      <w:bookmarkStart w:id="9" w:name="_Toc179292201"/>
       <w:r>
         <w:lastRenderedPageBreak/>
         <w:t>Rotación de cultivos</w:t>
@@ -4684,7 +4605,7 @@
       <w:pPr>
         <w:pStyle w:val="Ttulo3"/>
       </w:pPr>
-      <w:bookmarkStart w:id="10" w:name="_Toc177484096"/>
+      <w:bookmarkStart w:id="10" w:name="_Toc179292202"/>
       <w:r>
         <w:lastRenderedPageBreak/>
         <w:t>Policultivos</w:t>
@@ -4816,7 +4737,7 @@
       <w:pPr>
         <w:pStyle w:val="Ttulo3"/>
       </w:pPr>
-      <w:bookmarkStart w:id="11" w:name="_Toc177484097"/>
+      <w:bookmarkStart w:id="11" w:name="_Toc179292203"/>
       <w:r>
         <w:t>Labranza mínima o labranza cero</w:t>
       </w:r>
@@ -4891,7 +4812,7 @@
       <w:pPr>
         <w:pStyle w:val="Ttulo3"/>
       </w:pPr>
-      <w:bookmarkStart w:id="12" w:name="_Toc177484098"/>
+      <w:bookmarkStart w:id="12" w:name="_Toc179292204"/>
       <w:r>
         <w:t>Coberturas</w:t>
       </w:r>
@@ -4993,7 +4914,7 @@
       <w:pPr>
         <w:pStyle w:val="Ttulo3"/>
       </w:pPr>
-      <w:bookmarkStart w:id="13" w:name="_Toc177484099"/>
+      <w:bookmarkStart w:id="13" w:name="_Toc179292205"/>
       <w:r>
         <w:t>Barreras vivas</w:t>
       </w:r>
@@ -5067,7 +4988,7 @@
       <w:pPr>
         <w:pStyle w:val="Ttulo2"/>
       </w:pPr>
-      <w:bookmarkStart w:id="14" w:name="_Toc177484100"/>
+      <w:bookmarkStart w:id="14" w:name="_Toc179292206"/>
       <w:r>
         <w:t>Prácticas de recuperación de suelos</w:t>
       </w:r>
@@ -5082,7 +5003,7 @@
       <w:pPr>
         <w:pStyle w:val="Ttulo3"/>
       </w:pPr>
-      <w:bookmarkStart w:id="15" w:name="_Toc177484101"/>
+      <w:bookmarkStart w:id="15" w:name="_Toc179292207"/>
       <w:r>
         <w:t>Sistemas agroforestales</w:t>
       </w:r>
@@ -5277,7 +5198,7 @@
       <w:pPr>
         <w:pStyle w:val="Ttulo3"/>
       </w:pPr>
-      <w:bookmarkStart w:id="16" w:name="_Toc177484102"/>
+      <w:bookmarkStart w:id="16" w:name="_Toc179292208"/>
       <w:r>
         <w:t>Sistemas silvopastoriles</w:t>
       </w:r>
@@ -5379,7 +5300,7 @@
       <w:pPr>
         <w:pStyle w:val="Ttulo3"/>
       </w:pPr>
-      <w:bookmarkStart w:id="17" w:name="_Toc177484103"/>
+      <w:bookmarkStart w:id="17" w:name="_Toc179292209"/>
       <w:r>
         <w:t>Enmiendas</w:t>
       </w:r>
@@ -5458,7 +5379,7 @@
       <w:pPr>
         <w:pStyle w:val="Ttulo2"/>
       </w:pPr>
-      <w:bookmarkStart w:id="18" w:name="_Toc177484104"/>
+      <w:bookmarkStart w:id="18" w:name="_Toc179292210"/>
       <w:r>
         <w:t>Prácticas de fertilización agroecológica</w:t>
       </w:r>
@@ -5473,7 +5394,7 @@
       <w:pPr>
         <w:pStyle w:val="Ttulo3"/>
       </w:pPr>
-      <w:bookmarkStart w:id="19" w:name="_Toc177484105"/>
+      <w:bookmarkStart w:id="19" w:name="_Toc179292211"/>
       <w:r>
         <w:t>Incorporación de materia orgánica</w:t>
       </w:r>
@@ -5588,7 +5509,7 @@
       <w:pPr>
         <w:pStyle w:val="Ttulo3"/>
       </w:pPr>
-      <w:bookmarkStart w:id="20" w:name="_Toc177484106"/>
+      <w:bookmarkStart w:id="20" w:name="_Toc179292212"/>
       <w:r>
         <w:t>Abonos verdes</w:t>
       </w:r>
@@ -5661,7 +5582,7 @@
       <w:pPr>
         <w:pStyle w:val="Ttulo3"/>
       </w:pPr>
-      <w:bookmarkStart w:id="21" w:name="_Toc177484107"/>
+      <w:bookmarkStart w:id="21" w:name="_Toc179292213"/>
       <w:r>
         <w:t>Compostaje</w:t>
       </w:r>
@@ -5770,7 +5691,7 @@
       <w:pPr>
         <w:pStyle w:val="Ttulo3"/>
       </w:pPr>
-      <w:bookmarkStart w:id="22" w:name="_Toc177484108"/>
+      <w:bookmarkStart w:id="22" w:name="_Toc179292214"/>
       <w:r>
         <w:t>Abonos líquidos</w:t>
       </w:r>
@@ -5783,24 +5704,10 @@
     </w:p>
     <w:p>
       <w:r>
-        <w:rPr>
-          <w:b/>
-          <w:bCs/>
-        </w:rPr>
-        <w:t>Pódcast</w:t>
-      </w:r>
-    </w:p>
-    <w:p>
-      <w:r>
-        <w:t xml:space="preserve">Los invitamos a escuchar el episodio, en esta ocasión, Don Campos y </w:t>
-      </w:r>
-      <w:proofErr w:type="spellStart"/>
-      <w:r>
-        <w:t>Azusena</w:t>
-      </w:r>
-      <w:proofErr w:type="spellEnd"/>
-      <w:r>
-        <w:t xml:space="preserve"> se unirán para explicar detalladamente la importancia del suelo en la agricultura. Descubran cómo mantener un suelo sano y fértil mediante prácticas agroecológicas que no solo mejoran la calidad de las cosechas, sino que también contribuyen a la sostenibilidad del medio ambiente. ¡No se lo pierdan!</w:t>
+        <w:t>Ahora</w:t>
+      </w:r>
+      <w:r>
+        <w:t>, en esta ocasión, Don Campos y Azusena se unirán para explicar detalladamente la importancia del suelo en la agricultura. Descubran cómo mantener un suelo sano y fértil mediante prácticas agroecológicas que no solo mejoran la calidad de las cosechas, sino que también contribuyen a la sostenibilidad del medioambiente. ¡No se lo pierdan!</w:t>
       </w:r>
     </w:p>
     <w:p>
@@ -5823,8 +5730,11 @@
     </w:p>
     <w:p>
       <w:r>
+        <w:t xml:space="preserve">Lamentablemente, muchas prácticas agrícolas tradicionales como la deforestación, el uso excesivo de agroquímicos y las siembras en pendientes, le afectan </w:t>
+      </w:r>
+      <w:r>
         <w:lastRenderedPageBreak/>
-        <w:t xml:space="preserve">Lamentablemente, muchas prácticas agrícolas tradicionales como la deforestación, el uso excesivo de agroquímicos y las siembras en pendientes, le afectan y lo dañan. Esto ha provocado problemas como la salinización, la acidez, la erosión y la desertificación. </w:t>
+        <w:t xml:space="preserve">y lo dañan. Esto ha provocado problemas como la salinización, la acidez, la erosión y la desertificación. </w:t>
       </w:r>
     </w:p>
     <w:p>
@@ -5849,15 +5759,12 @@
     </w:p>
     <w:p>
       <w:r>
-        <w:t xml:space="preserve">Fertilización natural: es donde la cosa se pone buena, porque en vez de comprar abonos caros, podemos preparar nuestro propio abono revolviendo los residuos de la </w:t>
-      </w:r>
+        <w:t xml:space="preserve">Fertilización natural: es donde la cosa se pone buena, porque en vez de comprar abonos caros, podemos preparar nuestro propio abono revolviendo los residuos de la cocina y el estiércol de los animales. Eso se procesa naturalmente y ¡pum! Tenemos abono orgánico. </w:t>
+      </w:r>
+    </w:p>
+    <w:p>
       <w:r>
         <w:lastRenderedPageBreak/>
-        <w:t xml:space="preserve">cocina y el estiércol de los animales. Eso se procesa naturalmente y ¡pum! Tenemos abono orgánico. </w:t>
-      </w:r>
-    </w:p>
-    <w:p>
-      <w:r>
         <w:t>Si se siembra frijol o arveja antes del cultivo principal, esto hará que la tierra acapare más nitrógeno, y si quieren algo más sofisticado, preparen un caldo de estiércol de vaca. Lo dejan fermentar dos semanitas, lo revuelven con agua y se lo echan a las matas. Obtendrán un abono líquido que es una maravilla.</w:t>
       </w:r>
     </w:p>
@@ -5865,7 +5772,7 @@
       <w:pPr>
         <w:pStyle w:val="Titulosgenerales"/>
       </w:pPr>
-      <w:bookmarkStart w:id="23" w:name="_Toc177484109"/>
+      <w:bookmarkStart w:id="23" w:name="_Toc179292215"/>
       <w:r>
         <w:lastRenderedPageBreak/>
         <w:t>Síntesis</w:t>
@@ -5874,7 +5781,6 @@
     </w:p>
     <w:p>
       <w:pPr>
-        <w:ind w:firstLine="0"/>
         <w:rPr>
           <w:lang w:val="es-419" w:eastAsia="es-CO"/>
         </w:rPr>
@@ -5955,7 +5861,7 @@
       <w:pPr>
         <w:pStyle w:val="Titulosgenerales"/>
       </w:pPr>
-      <w:bookmarkStart w:id="24" w:name="_Toc177484110"/>
+      <w:bookmarkStart w:id="24" w:name="_Toc179292216"/>
       <w:r>
         <w:lastRenderedPageBreak/>
         <w:t>Material complementario</w:t>
@@ -6063,31 +5969,7 @@
               <w:pStyle w:val="TextoTablas"/>
             </w:pPr>
             <w:r>
-              <w:t xml:space="preserve">Ecosistema de Recursos Educativos Digitales SENA (2023). </w:t>
-            </w:r>
-            <w:proofErr w:type="spellStart"/>
-            <w:r>
-              <w:t>Introducción</w:t>
-            </w:r>
-            <w:proofErr w:type="spellEnd"/>
-            <w:r>
-              <w:t xml:space="preserve"> - Manejo y </w:t>
-            </w:r>
-            <w:proofErr w:type="spellStart"/>
-            <w:r>
-              <w:t>conservación</w:t>
-            </w:r>
-            <w:proofErr w:type="spellEnd"/>
-            <w:r>
-              <w:t xml:space="preserve"> del suelo. [Archivo de video] </w:t>
-            </w:r>
-            <w:proofErr w:type="spellStart"/>
-            <w:r>
-              <w:t>Youtube</w:t>
-            </w:r>
-            <w:proofErr w:type="spellEnd"/>
-            <w:r>
-              <w:t>.</w:t>
+              <w:t>Ecosistema de Recursos Educativos Digitales SENA (2023). Introducción - Manejo y conservación del suelo. [Archivo de video] Youtube.</w:t>
             </w:r>
           </w:p>
         </w:tc>
@@ -6146,15 +6028,7 @@
               <w:pStyle w:val="TextoTablas"/>
             </w:pPr>
             <w:r>
-              <w:t xml:space="preserve">Ecosistema de Recursos Educativos Digitales SENA (2020). Propiedades Biológicas del Suelo. [Archivo de video] </w:t>
-            </w:r>
-            <w:proofErr w:type="spellStart"/>
-            <w:r>
-              <w:t>Youtube</w:t>
-            </w:r>
-            <w:proofErr w:type="spellEnd"/>
-            <w:r>
-              <w:t>.</w:t>
+              <w:t>Ecosistema de Recursos Educativos Digitales SENA (2020). Propiedades Biológicas del Suelo. [Archivo de video] Youtube.</w:t>
             </w:r>
           </w:p>
         </w:tc>
@@ -6216,15 +6090,7 @@
               <w:pStyle w:val="TextoTablas"/>
             </w:pPr>
             <w:r>
-              <w:t xml:space="preserve">Ecosistema de Recursos Educativos Digitales SENA (2022). Conflictos de uso de suelo. [Archivo de video] </w:t>
-            </w:r>
-            <w:proofErr w:type="spellStart"/>
-            <w:r>
-              <w:t>Youtube</w:t>
-            </w:r>
-            <w:proofErr w:type="spellEnd"/>
-            <w:r>
-              <w:t>.</w:t>
+              <w:t>Ecosistema de Recursos Educativos Digitales SENA (2022). Conflictos de uso de suelo. [Archivo de video] Youtube.</w:t>
             </w:r>
           </w:p>
         </w:tc>
@@ -6283,15 +6149,7 @@
               <w:pStyle w:val="TextoTablas"/>
             </w:pPr>
             <w:r>
-              <w:t xml:space="preserve">Ecosistema de Recursos Educativos Digitales SENA (2022). Prácticas agrícolas de manejo para transición o reconversión [Archivo de video] </w:t>
-            </w:r>
-            <w:proofErr w:type="spellStart"/>
-            <w:r>
-              <w:t>Youtube</w:t>
-            </w:r>
-            <w:proofErr w:type="spellEnd"/>
-            <w:r>
-              <w:t>.</w:t>
+              <w:t>Ecosistema de Recursos Educativos Digitales SENA (2022). Prácticas agrícolas de manejo para transición o reconversión [Archivo de video] Youtube.</w:t>
             </w:r>
           </w:p>
         </w:tc>
@@ -6353,23 +6211,7 @@
               <w:pStyle w:val="TextoTablas"/>
             </w:pPr>
             <w:r>
-              <w:t xml:space="preserve">Ecosistema de Recursos Educativos Digitales SENA (2020). Prácticas y Aplicaciones de Agricultura Ecológica - </w:t>
-            </w:r>
-            <w:proofErr w:type="spellStart"/>
-            <w:r>
-              <w:t>Intro</w:t>
-            </w:r>
-            <w:proofErr w:type="spellEnd"/>
-            <w:r>
-              <w:t xml:space="preserve"> - La Nutrición Vegetal en la Agricultura [Archivo de video] </w:t>
-            </w:r>
-            <w:proofErr w:type="spellStart"/>
-            <w:r>
-              <w:t>Youtube</w:t>
-            </w:r>
-            <w:proofErr w:type="spellEnd"/>
-            <w:r>
-              <w:t>.</w:t>
+              <w:t>Ecosistema de Recursos Educativos Digitales SENA (2020). Prácticas y Aplicaciones de Agricultura Ecológica - Intro - La Nutrición Vegetal en la Agricultura [Archivo de video] Youtube.</w:t>
             </w:r>
           </w:p>
         </w:tc>
@@ -6429,15 +6271,7 @@
               <w:pStyle w:val="TextoTablas"/>
             </w:pPr>
             <w:r>
-              <w:t xml:space="preserve">Ecosistema de Recursos Educativos Digitales SENA (2022). Fertilización orgánica y química [Archivo de video] </w:t>
-            </w:r>
-            <w:proofErr w:type="spellStart"/>
-            <w:r>
-              <w:t>Youtube</w:t>
-            </w:r>
-            <w:proofErr w:type="spellEnd"/>
-            <w:r>
-              <w:t>.</w:t>
+              <w:t>Ecosistema de Recursos Educativos Digitales SENA (2022). Fertilización orgánica y química [Archivo de video] Youtube.</w:t>
             </w:r>
           </w:p>
         </w:tc>
@@ -6478,7 +6312,7 @@
       <w:pPr>
         <w:pStyle w:val="Titulosgenerales"/>
       </w:pPr>
-      <w:bookmarkStart w:id="25" w:name="_Toc177484111"/>
+      <w:bookmarkStart w:id="25" w:name="_Toc179292217"/>
       <w:r>
         <w:lastRenderedPageBreak/>
         <w:t>Glosario</w:t>
@@ -6700,7 +6534,7 @@
       <w:pPr>
         <w:pStyle w:val="Titulosgenerales"/>
       </w:pPr>
-      <w:bookmarkStart w:id="26" w:name="_Toc177484112"/>
+      <w:bookmarkStart w:id="26" w:name="_Toc179292218"/>
       <w:r>
         <w:lastRenderedPageBreak/>
         <w:t>Referencias bibliográficas</w:t>
@@ -6720,62 +6554,20 @@
         <w:rPr>
           <w:lang w:val="es-419" w:eastAsia="es-CO"/>
         </w:rPr>
-        <w:t xml:space="preserve">Corpoica. (2017). Así mejoran los sistemas agroforestales la </w:t>
-      </w:r>
-      <w:proofErr w:type="spellStart"/>
-      <w:r>
-        <w:rPr>
-          <w:lang w:val="es-419" w:eastAsia="es-CO"/>
-        </w:rPr>
-        <w:t>cacaocultura</w:t>
-      </w:r>
-      <w:proofErr w:type="spellEnd"/>
-      <w:r>
-        <w:rPr>
-          <w:lang w:val="es-419" w:eastAsia="es-CO"/>
-        </w:rPr>
-        <w:t xml:space="preserve"> colombiana.</w:t>
-      </w:r>
-    </w:p>
-    <w:p>
-      <w:pPr>
-        <w:rPr>
-          <w:lang w:val="es-419" w:eastAsia="es-CO"/>
-        </w:rPr>
-      </w:pPr>
-      <w:r>
-        <w:rPr>
-          <w:lang w:val="es-419" w:eastAsia="es-CO"/>
-        </w:rPr>
-        <w:t xml:space="preserve">Escobar, J. C., Zuluaga, J. J., Colorado, G. y Cárdenas, C. A. (1998). Tecnología para la producción de </w:t>
-      </w:r>
-      <w:proofErr w:type="spellStart"/>
-      <w:r>
-        <w:rPr>
-          <w:lang w:val="es-419" w:eastAsia="es-CO"/>
-        </w:rPr>
-        <w:t>lombricompuesto</w:t>
-      </w:r>
-      <w:proofErr w:type="spellEnd"/>
-      <w:r>
-        <w:rPr>
-          <w:lang w:val="es-419" w:eastAsia="es-CO"/>
-        </w:rPr>
-        <w:t xml:space="preserve">. Alternativa para desarrollar una agricultura sostenible. Bogotá: </w:t>
-      </w:r>
-      <w:proofErr w:type="spellStart"/>
-      <w:r>
-        <w:rPr>
-          <w:lang w:val="es-419" w:eastAsia="es-CO"/>
-        </w:rPr>
-        <w:t>Produmedios</w:t>
-      </w:r>
-      <w:proofErr w:type="spellEnd"/>
-      <w:r>
-        <w:rPr>
-          <w:lang w:val="es-419" w:eastAsia="es-CO"/>
-        </w:rPr>
-        <w:t>.</w:t>
+        <w:t>Corpoica. (2017). Así mejoran los sistemas agroforestales la cacaocultura colombiana.</w:t>
+      </w:r>
+    </w:p>
+    <w:p>
+      <w:pPr>
+        <w:rPr>
+          <w:lang w:val="es-419" w:eastAsia="es-CO"/>
+        </w:rPr>
+      </w:pPr>
+      <w:r>
+        <w:rPr>
+          <w:lang w:val="es-419" w:eastAsia="es-CO"/>
+        </w:rPr>
+        <w:t>Escobar, J. C., Zuluaga, J. J., Colorado, G. y Cárdenas, C. A. (1998). Tecnología para la producción de lombricompuesto. Alternativa para desarrollar una agricultura sostenible. Bogotá: Produmedios.</w:t>
       </w:r>
     </w:p>
     <w:p>
@@ -6818,19 +6610,11 @@
           <w:lang w:val="es-419" w:eastAsia="es-CO"/>
         </w:rPr>
       </w:pPr>
-      <w:proofErr w:type="spellStart"/>
-      <w:r>
-        <w:rPr>
-          <w:lang w:val="es-419" w:eastAsia="es-CO"/>
-        </w:rPr>
-        <w:t>Gosálbez</w:t>
-      </w:r>
-      <w:proofErr w:type="spellEnd"/>
-      <w:r>
-        <w:rPr>
-          <w:lang w:val="es-419" w:eastAsia="es-CO"/>
-        </w:rPr>
-        <w:t>, C. (2012). Rotaciones: una técnica de horticultura imprescindible. Planeta huerto.</w:t>
+      <w:r>
+        <w:rPr>
+          <w:lang w:val="es-419" w:eastAsia="es-CO"/>
+        </w:rPr>
+        <w:t>Gosálbez, C. (2012). Rotaciones: una técnica de horticultura imprescindible. Planeta huerto.</w:t>
       </w:r>
       <w:r>
         <w:rPr>
@@ -6898,21 +6682,7 @@
         <w:rPr>
           <w:lang w:val="es-419" w:eastAsia="es-CO"/>
         </w:rPr>
-        <w:t xml:space="preserve">Organización de las Naciones Unidas para la Alimentación y la Agricultura (FAO). (2014). Una huerta para todos. Manual de </w:t>
-      </w:r>
-      <w:proofErr w:type="spellStart"/>
-      <w:r>
-        <w:rPr>
-          <w:lang w:val="es-419" w:eastAsia="es-CO"/>
-        </w:rPr>
-        <w:t>auto-instrucción</w:t>
-      </w:r>
-      <w:proofErr w:type="spellEnd"/>
-      <w:r>
-        <w:rPr>
-          <w:lang w:val="es-419" w:eastAsia="es-CO"/>
-        </w:rPr>
-        <w:t>.</w:t>
+        <w:t>Organización de las Naciones Unidas para la Alimentación y la Agricultura (FAO). (2014). Una huerta para todos. Manual de auto-instrucción.</w:t>
       </w:r>
       <w:r>
         <w:rPr>
@@ -7008,7 +6778,7 @@
       <w:pPr>
         <w:pStyle w:val="Titulosgenerales"/>
       </w:pPr>
-      <w:bookmarkStart w:id="27" w:name="_Toc177484113"/>
+      <w:bookmarkStart w:id="27" w:name="_Toc179292219"/>
       <w:r>
         <w:lastRenderedPageBreak/>
         <w:t>Créditos</w:t>
@@ -7088,13 +6858,8 @@
             <w:pPr>
               <w:pStyle w:val="TextoTablas"/>
             </w:pPr>
-            <w:proofErr w:type="spellStart"/>
-            <w:r>
-              <w:t>Milady</w:t>
-            </w:r>
-            <w:proofErr w:type="spellEnd"/>
-            <w:r>
-              <w:t xml:space="preserve"> Tatiana Villamil Caste</w:t>
+            <w:r>
+              <w:t>Milady Tatiana Villamil Caste</w:t>
             </w:r>
             <w:r>
               <w:t>ll</w:t>
@@ -7159,13 +6924,8 @@
               <w:t>dez</w:t>
             </w:r>
             <w:r>
-              <w:t xml:space="preserve"> </w:t>
-            </w:r>
-            <w:proofErr w:type="spellStart"/>
-            <w:r>
-              <w:t>Jaimes</w:t>
-            </w:r>
-            <w:proofErr w:type="spellEnd"/>
+              <w:t xml:space="preserve"> Jaimes</w:t>
+            </w:r>
           </w:p>
         </w:tc>
         <w:tc>
@@ -7384,13 +7144,8 @@
             <w:pPr>
               <w:pStyle w:val="TextoTablas"/>
             </w:pPr>
-            <w:proofErr w:type="spellStart"/>
-            <w:r>
-              <w:t>Gissela</w:t>
-            </w:r>
-            <w:proofErr w:type="spellEnd"/>
-            <w:r>
-              <w:t xml:space="preserve"> Del Carmen Alvis Ladino</w:t>
+            <w:r>
+              <w:t>Gissela Del Carmen Alvis Ladino</w:t>
             </w:r>
           </w:p>
         </w:tc>
@@ -7434,15 +7189,7 @@
               <w:pStyle w:val="TextoTablas"/>
             </w:pPr>
             <w:r>
-              <w:t xml:space="preserve">Gloria Lida </w:t>
-            </w:r>
-            <w:proofErr w:type="spellStart"/>
-            <w:r>
-              <w:t>Alzate</w:t>
-            </w:r>
-            <w:proofErr w:type="spellEnd"/>
-            <w:r>
-              <w:t xml:space="preserve"> Suarez</w:t>
+              <w:t>Gloria Lida Alzate Suarez</w:t>
             </w:r>
           </w:p>
         </w:tc>
@@ -7548,15 +7295,7 @@
               <w:pStyle w:val="TextoTablas"/>
             </w:pPr>
             <w:r>
-              <w:t xml:space="preserve">Edwin </w:t>
-            </w:r>
-            <w:proofErr w:type="spellStart"/>
-            <w:r>
-              <w:t>Sneider</w:t>
-            </w:r>
-            <w:proofErr w:type="spellEnd"/>
-            <w:r>
-              <w:t xml:space="preserve"> Velandia Suarez</w:t>
+              <w:t>Edwin Sneider Velandia Suarez</w:t>
             </w:r>
           </w:p>
         </w:tc>
@@ -7920,13 +7659,8 @@
             <w:pPr>
               <w:pStyle w:val="TextoTablas"/>
             </w:pPr>
-            <w:proofErr w:type="spellStart"/>
-            <w:r>
-              <w:t>Zuleidy</w:t>
-            </w:r>
-            <w:proofErr w:type="spellEnd"/>
-            <w:r>
-              <w:t xml:space="preserve"> María Ruiz Torres</w:t>
+            <w:r>
+              <w:t>Zuleidy María Ruiz Torres</w:t>
             </w:r>
           </w:p>
         </w:tc>
@@ -13054,13 +12788,13 @@
 </file>
 
 <file path=customXml/itemProps2.xml><?xml version="1.0" encoding="utf-8"?>
-<ds:datastoreItem xmlns:ds="http://schemas.openxmlformats.org/officeDocument/2006/customXml" ds:itemID="{D086CDD6-DB7F-477F-8A4D-EFAB7956413B}"/>
+<ds:datastoreItem xmlns:ds="http://schemas.openxmlformats.org/officeDocument/2006/customXml" ds:itemID="{FB1DC6B2-F277-4548-A6FB-F61BD5AA9BA3}"/>
 </file>
 
 <file path=customXml/itemProps3.xml><?xml version="1.0" encoding="utf-8"?>
-<ds:datastoreItem xmlns:ds="http://schemas.openxmlformats.org/officeDocument/2006/customXml" ds:itemID="{B65C0011-8C41-454D-B1B3-09832898C8BB}"/>
+<ds:datastoreItem xmlns:ds="http://schemas.openxmlformats.org/officeDocument/2006/customXml" ds:itemID="{DDAD9E0D-2E40-4686-A6B8-1640B603C3B5}"/>
 </file>
 
 <file path=customXml/itemProps4.xml><?xml version="1.0" encoding="utf-8"?>
-<ds:datastoreItem xmlns:ds="http://schemas.openxmlformats.org/officeDocument/2006/customXml" ds:itemID="{2D5636C8-CB72-47B1-881C-ED55000458E0}"/>
+<ds:datastoreItem xmlns:ds="http://schemas.openxmlformats.org/officeDocument/2006/customXml" ds:itemID="{3535B3AD-F33B-4A62-BA6F-F39B1EFFB778}"/>
 </file>